--- a/trunk/Modelado de Negocio/Casos de uso/35_Elaborar_informe_de_defectos_por_proveedor.docx
+++ b/trunk/Modelado de Negocio/Casos de uso/35_Elaborar_informe_de_defectos_por_proveedor.docx
@@ -475,37 +475,34 @@
           </w:tcPr>
           <w:p>
             <w:r>
-              <w:t xml:space="preserve">El CU comienza cuando el Encargado de Compras </w:t>
-            </w:r>
-            <w:r>
-              <w:rPr>
-                <w:b/>
-              </w:rPr>
-              <w:t xml:space="preserve">//TODO </w:t>
-            </w:r>
-            <w:r>
-              <w:t>decide conocer la cantidad y tipo de defectos ex</w:t>
-            </w:r>
-            <w:r>
-              <w:t>istentes en la materia prima y/o en</w:t>
-            </w:r>
-            <w:r>
-              <w:t xml:space="preserve"> los productos importadas que han sido recibidos por determinado proveedor en un cierto periodo de tiempo. A partir de esto, se elabora un informe de defectos por proveedor, lo cual permitirá, por ejemplo, </w:t>
-            </w:r>
-            <w:r>
-              <w:t>determinar los proveedores que en un futuro podrían contar con mayor probabilidad de defectos por p</w:t>
-            </w:r>
-            <w:r>
-              <w:t>roducto</w:t>
-            </w:r>
-            <w:r>
-              <w:t>.</w:t>
-            </w:r>
-            <w:r>
-              <w:t xml:space="preserve"> </w:t>
+              <w:t xml:space="preserve">El CU comienza cuando el Encargado de </w:t>
+            </w:r>
+            <w:r>
+              <w:t xml:space="preserve">Depósito </w:t>
             </w:r>
             <w:bookmarkStart w:id="0" w:name="_GoBack"/>
             <w:bookmarkEnd w:id="0"/>
+            <w:r>
+              <w:t>decide conocer la cantidad y tipo de defectos ex</w:t>
+            </w:r>
+            <w:r>
+              <w:t>istentes en la materia prima y/o en</w:t>
+            </w:r>
+            <w:r>
+              <w:t xml:space="preserve"> los productos importadas que han sido recibidos por determinado proveedor en un cierto periodo de tiempo. A partir de esto, se elabora un informe de defectos por proveedor, lo cual permitirá, por ejemplo, </w:t>
+            </w:r>
+            <w:r>
+              <w:t>determinar los proveedores que en un futuro podrían contar con mayor probabilidad de defectos por p</w:t>
+            </w:r>
+            <w:r>
+              <w:t>roducto</w:t>
+            </w:r>
+            <w:r>
+              <w:t>.</w:t>
+            </w:r>
+            <w:r>
+              <w:t xml:space="preserve"> </w:t>
+            </w:r>
           </w:p>
           <w:p>
             <w:r>

--- a/trunk/Modelado de Negocio/Casos de uso/35_Elaborar_informe_de_defectos_por_proveedor.docx
+++ b/trunk/Modelado de Negocio/Casos de uso/35_Elaborar_informe_de_defectos_por_proveedor.docx
@@ -393,7 +393,11 @@
               <w:left w:val="nil"/>
             </w:tcBorders>
           </w:tcPr>
-          <w:p/>
+          <w:p>
+            <w:r>
+              <w:t>Elaborar un informe referente a los defectos de los pedidos a los proveedores</w:t>
+            </w:r>
+          </w:p>
         </w:tc>
       </w:tr>
       <w:tr>
@@ -430,7 +434,13 @@
               <w:bottom w:val="single" w:sz="4" w:space="0" w:color="auto"/>
             </w:tcBorders>
           </w:tcPr>
-          <w:p/>
+          <w:p>
+            <w:r>
+              <w:t>Se genera el informe correspondiente</w:t>
+            </w:r>
+            <w:bookmarkStart w:id="0" w:name="_GoBack"/>
+            <w:bookmarkEnd w:id="0"/>
+          </w:p>
         </w:tc>
       </w:tr>
       <w:tr>
@@ -480,8 +490,6 @@
             <w:r>
               <w:t xml:space="preserve">Depósito </w:t>
             </w:r>
-            <w:bookmarkStart w:id="0" w:name="_GoBack"/>
-            <w:bookmarkEnd w:id="0"/>
             <w:r>
               <w:t>decide conocer la cantidad y tipo de defectos ex</w:t>
             </w:r>
@@ -489,7 +497,10 @@
               <w:t>istentes en la materia prima y/o en</w:t>
             </w:r>
             <w:r>
-              <w:t xml:space="preserve"> los productos importadas que han sido recibidos por determinado proveedor en un cierto periodo de tiempo. A partir de esto, se elabora un informe de defectos por proveedor, lo cual permitirá, por ejemplo, </w:t>
+              <w:t xml:space="preserve"> los productos importado</w:t>
+            </w:r>
+            <w:r>
+              <w:t xml:space="preserve">s que han sido recibidos por determinado proveedor en un cierto periodo de tiempo. A partir de esto, se elabora un informe de defectos por proveedor, lo cual permitirá, por ejemplo, </w:t>
             </w:r>
             <w:r>
               <w:t>determinar los proveedores que en un futuro podrían contar con mayor probabilidad de defectos por p</w:t>
